--- a/documents/Gallery pics and links.docx
+++ b/documents/Gallery pics and links.docx
@@ -562,7 +562,7 @@
           <w:rFonts w:ascii="Times New Roman" w:hAnsi="Times New Roman" w:cs="Times New Roman"/>
           <w:sz w:val="24"/>
         </w:rPr>
-        <w:t xml:space="preserve">some content </w:t>
+        <w:t>links</w:t>
       </w:r>
     </w:p>
     <w:p>
@@ -592,6 +592,8 @@
           <w:sz w:val="24"/>
         </w:rPr>
       </w:pPr>
+      <w:proofErr w:type="spellStart"/>
+      <w:proofErr w:type="gramStart"/>
       <w:r>
         <w:rPr>
           <w:rFonts w:ascii="Times New Roman" w:hAnsi="Times New Roman" w:cs="Times New Roman"/>
@@ -599,6 +601,22 @@
         </w:rPr>
         <w:t>reserve</w:t>
       </w:r>
+      <w:r>
+        <w:rPr>
+          <w:rFonts w:ascii="Times New Roman" w:hAnsi="Times New Roman" w:cs="Times New Roman"/>
+          <w:sz w:val="24"/>
+        </w:rPr>
+        <w:t>,gallery</w:t>
+      </w:r>
+      <w:proofErr w:type="gramEnd"/>
+      <w:r>
+        <w:rPr>
+          <w:rFonts w:ascii="Times New Roman" w:hAnsi="Times New Roman" w:cs="Times New Roman"/>
+          <w:sz w:val="24"/>
+        </w:rPr>
+        <w:t>,contact_us</w:t>
+      </w:r>
+      <w:proofErr w:type="spellEnd"/>
       <w:r>
         <w:rPr>
           <w:rFonts w:ascii="Times New Roman" w:hAnsi="Times New Roman" w:cs="Times New Roman"/>
@@ -630,60 +648,6 @@
     <w:p>
       <w:pPr>
         <w:pStyle w:val="ListParagraph"/>
-        <w:numPr>
-          <w:ilvl w:val="0"/>
-          <w:numId w:val="4"/>
-        </w:numPr>
-        <w:rPr>
-          <w:rFonts w:ascii="Times New Roman" w:hAnsi="Times New Roman" w:cs="Times New Roman"/>
-          <w:sz w:val="24"/>
-        </w:rPr>
-      </w:pPr>
-      <w:r>
-        <w:rPr>
-          <w:rFonts w:ascii="Times New Roman" w:hAnsi="Times New Roman" w:cs="Times New Roman"/>
-          <w:sz w:val="24"/>
-        </w:rPr>
-        <w:t>book now button</w:t>
-      </w:r>
-    </w:p>
-    <w:p>
-      <w:pPr>
-        <w:rPr>
-          <w:rFonts w:ascii="Times New Roman" w:hAnsi="Times New Roman" w:cs="Times New Roman"/>
-          <w:sz w:val="24"/>
-        </w:rPr>
-      </w:pPr>
-      <w:r>
-        <w:rPr>
-          <w:rFonts w:ascii="Times New Roman" w:hAnsi="Times New Roman" w:cs="Times New Roman"/>
-          <w:sz w:val="24"/>
-        </w:rPr>
-        <w:t xml:space="preserve">gallery: </w:t>
-      </w:r>
-    </w:p>
-    <w:p>
-      <w:pPr>
-        <w:pStyle w:val="ListParagraph"/>
-        <w:numPr>
-          <w:ilvl w:val="0"/>
-          <w:numId w:val="3"/>
-        </w:numPr>
-        <w:rPr>
-          <w:rFonts w:ascii="Times New Roman" w:hAnsi="Times New Roman" w:cs="Times New Roman"/>
-          <w:sz w:val="24"/>
-        </w:rPr>
-      </w:pPr>
-      <w:r>
-        <w:rPr>
-          <w:rFonts w:ascii="Times New Roman" w:hAnsi="Times New Roman" w:cs="Times New Roman"/>
-          <w:sz w:val="24"/>
-        </w:rPr>
-        <w:t>complete except header and footer</w:t>
-      </w:r>
-    </w:p>
-    <w:p>
-      <w:pPr>
         <w:rPr>
           <w:rFonts w:ascii="Times New Roman" w:hAnsi="Times New Roman" w:cs="Times New Roman"/>
           <w:sz w:val="24"/>
@@ -691,62 +655,6 @@
       </w:pPr>
       <w:bookmarkStart w:id="0" w:name="_GoBack"/>
       <w:bookmarkEnd w:id="0"/>
-      <w:proofErr w:type="spellStart"/>
-      <w:r>
-        <w:rPr>
-          <w:rFonts w:ascii="Times New Roman" w:hAnsi="Times New Roman" w:cs="Times New Roman"/>
-          <w:sz w:val="24"/>
-        </w:rPr>
-        <w:t>contact_us</w:t>
-      </w:r>
-      <w:proofErr w:type="spellEnd"/>
-      <w:r>
-        <w:rPr>
-          <w:rFonts w:ascii="Times New Roman" w:hAnsi="Times New Roman" w:cs="Times New Roman"/>
-          <w:sz w:val="24"/>
-        </w:rPr>
-        <w:t xml:space="preserve">: </w:t>
-      </w:r>
-    </w:p>
-    <w:p>
-      <w:pPr>
-        <w:pStyle w:val="ListParagraph"/>
-        <w:numPr>
-          <w:ilvl w:val="0"/>
-          <w:numId w:val="2"/>
-        </w:numPr>
-        <w:rPr>
-          <w:rFonts w:ascii="Times New Roman" w:hAnsi="Times New Roman" w:cs="Times New Roman"/>
-          <w:sz w:val="24"/>
-        </w:rPr>
-      </w:pPr>
-      <w:r>
-        <w:rPr>
-          <w:rFonts w:ascii="Times New Roman" w:hAnsi="Times New Roman" w:cs="Times New Roman"/>
-          <w:sz w:val="24"/>
-        </w:rPr>
-        <w:t>need locations</w:t>
-      </w:r>
-    </w:p>
-    <w:p>
-      <w:pPr>
-        <w:pStyle w:val="ListParagraph"/>
-        <w:numPr>
-          <w:ilvl w:val="0"/>
-          <w:numId w:val="2"/>
-        </w:numPr>
-        <w:rPr>
-          <w:rFonts w:ascii="Times New Roman" w:hAnsi="Times New Roman" w:cs="Times New Roman"/>
-          <w:sz w:val="24"/>
-        </w:rPr>
-      </w:pPr>
-      <w:r>
-        <w:rPr>
-          <w:rFonts w:ascii="Times New Roman" w:hAnsi="Times New Roman" w:cs="Times New Roman"/>
-          <w:sz w:val="24"/>
-        </w:rPr>
-        <w:t>header and footer</w:t>
-      </w:r>
       <w:r>
         <w:rPr>
           <w:rFonts w:ascii="Times New Roman" w:hAnsi="Times New Roman" w:cs="Times New Roman"/>
@@ -1109,7 +1017,7 @@
   <w:abstractNum w:abstractNumId="3" w15:restartNumberingAfterBreak="0">
     <w:nsid w:val="6056157A"/>
     <w:multiLevelType w:val="hybridMultilevel"/>
-    <w:tmpl w:val="4F54D700"/>
+    <w:tmpl w:val="92FC43EE"/>
     <w:lvl w:ilvl="0" w:tplc="10090001">
       <w:start w:val="1"/>
       <w:numFmt w:val="bullet"/>
